--- a/2前端/js学习.docx
+++ b/2前端/js学习.docx
@@ -78,27 +78,518 @@
         <w:fldChar w:fldCharType="end"/>
       </w:r>
     </w:p>
-    <w:p>
+    <w:p/>
+    <w:p/>
+    <w:p>
+      <w:pPr>
+        <w:rPr>
+          <w:rFonts w:hint="eastAsia"/>
+          <w:lang w:val="en-US" w:eastAsia="zh-CN"/>
+        </w:rPr>
+      </w:pPr>
+      <w:r>
+        <w:rPr>
+          <w:rFonts w:hint="eastAsia"/>
+          <w:lang w:val="en-US" w:eastAsia="zh-CN"/>
+        </w:rPr>
+        <w:t>//////////////////////////////////////////////////////////////////////////////////////////////////////</w:t>
+      </w:r>
+    </w:p>
+    <w:p>
+      <w:pPr>
+        <w:rPr>
+          <w:rFonts w:hint="eastAsia"/>
+          <w:lang w:val="en-US" w:eastAsia="zh-CN"/>
+        </w:rPr>
+      </w:pPr>
+    </w:p>
+    <w:p>
+      <w:pPr>
+        <w:rPr>
+          <w:rFonts w:hint="eastAsia"/>
+          <w:lang w:val="en-US" w:eastAsia="zh-CN"/>
+        </w:rPr>
+      </w:pPr>
+      <w:r>
+        <w:rPr>
+          <w:rFonts w:hint="eastAsia"/>
+          <w:lang w:val="en-US" w:eastAsia="zh-CN"/>
+        </w:rPr>
+        <w:t>控件取值：</w:t>
+      </w:r>
+    </w:p>
+    <w:p>
+      <w:pPr>
+        <w:rPr>
+          <w:rFonts w:hint="eastAsia"/>
+          <w:color w:val="FF00FF"/>
+          <w:sz w:val="21"/>
+          <w:szCs w:val="21"/>
+          <w:lang w:val="en-US" w:eastAsia="zh-CN"/>
+        </w:rPr>
+      </w:pPr>
+      <w:r>
+        <w:rPr>
+          <w:rFonts w:hint="default"/>
+          <w:color w:val="FF00FF"/>
+          <w:sz w:val="21"/>
+          <w:szCs w:val="21"/>
+          <w:lang/>
+        </w:rPr>
+        <w:t>document</w:t>
+      </w:r>
+      <w:r>
+        <w:rPr>
+          <w:rFonts w:hint="default"/>
+          <w:color w:val="auto"/>
+          <w:sz w:val="21"/>
+          <w:szCs w:val="21"/>
+          <w:lang/>
+        </w:rPr>
+        <w:t>.</w:t>
+      </w:r>
+      <w:r>
+        <w:rPr>
+          <w:rFonts w:hint="default"/>
+          <w:color w:val="FF00FF"/>
+          <w:sz w:val="21"/>
+          <w:szCs w:val="21"/>
+          <w:lang/>
+        </w:rPr>
+        <w:t>getElementById</w:t>
+      </w:r>
+      <w:r>
+        <w:rPr>
+          <w:rFonts w:hint="default"/>
+          <w:color w:val="auto"/>
+          <w:sz w:val="21"/>
+          <w:szCs w:val="21"/>
+          <w:lang/>
+        </w:rPr>
+        <w:t>(</w:t>
+      </w:r>
+      <w:r>
+        <w:rPr>
+          <w:rFonts w:hint="default"/>
+          <w:color w:val="0000FF"/>
+          <w:sz w:val="21"/>
+          <w:szCs w:val="21"/>
+          <w:lang/>
+        </w:rPr>
+        <w:t>phone</w:t>
+      </w:r>
+      <w:r>
+        <w:rPr>
+          <w:rFonts w:hint="default"/>
+          <w:color w:val="auto"/>
+          <w:sz w:val="21"/>
+          <w:szCs w:val="21"/>
+          <w:lang/>
+        </w:rPr>
+        <w:t>).</w:t>
+      </w:r>
+      <w:r>
+        <w:rPr>
+          <w:rFonts w:hint="default"/>
+          <w:color w:val="FF00FF"/>
+          <w:sz w:val="21"/>
+          <w:szCs w:val="21"/>
+          <w:lang/>
+        </w:rPr>
+        <w:t>value</w:t>
+      </w:r>
+      <w:r>
+        <w:rPr>
+          <w:rFonts w:hint="eastAsia"/>
+          <w:color w:val="FF00FF"/>
+          <w:sz w:val="21"/>
+          <w:szCs w:val="21"/>
+          <w:lang w:val="en-US" w:eastAsia="zh-CN"/>
+        </w:rPr>
+        <w:t>;</w:t>
+      </w:r>
+    </w:p>
+    <w:p>
+      <w:pPr>
+        <w:rPr>
+          <w:rFonts w:hint="eastAsia"/>
+          <w:color w:val="FF00FF"/>
+          <w:sz w:val="21"/>
+          <w:szCs w:val="21"/>
+          <w:lang w:val="en-US" w:eastAsia="zh-CN"/>
+        </w:rPr>
+      </w:pPr>
+      <w:r>
+        <w:rPr>
+          <w:rFonts w:hint="default"/>
+          <w:color w:val="0000FF"/>
+          <w:sz w:val="21"/>
+          <w:szCs w:val="21"/>
+          <w:lang/>
+        </w:rPr>
+        <w:t>var</w:t>
+      </w:r>
+      <w:r>
+        <w:rPr>
+          <w:rFonts w:hint="default"/>
+          <w:color w:val="auto"/>
+          <w:sz w:val="21"/>
+          <w:szCs w:val="21"/>
+          <w:lang/>
+        </w:rPr>
+        <w:t xml:space="preserve"> ra1 = document.</w:t>
+      </w:r>
+      <w:r>
+        <w:rPr>
+          <w:rFonts w:hint="default"/>
+          <w:color w:val="FF00FF"/>
+          <w:sz w:val="21"/>
+          <w:szCs w:val="21"/>
+          <w:lang/>
+        </w:rPr>
+        <w:t>getElementsByName</w:t>
+      </w:r>
+      <w:r>
+        <w:rPr>
+          <w:rFonts w:hint="default"/>
+          <w:color w:val="auto"/>
+          <w:sz w:val="21"/>
+          <w:szCs w:val="21"/>
+          <w:lang/>
+        </w:rPr>
+        <w:t>(</w:t>
+      </w:r>
+      <w:r>
+        <w:rPr>
+          <w:rFonts w:hint="default"/>
+          <w:color w:val="A31515"/>
+          <w:sz w:val="21"/>
+          <w:szCs w:val="21"/>
+          <w:lang/>
+        </w:rPr>
+        <w:t>"raFirst"</w:t>
+      </w:r>
+      <w:r>
+        <w:rPr>
+          <w:rFonts w:hint="default"/>
+          <w:color w:val="auto"/>
+          <w:sz w:val="21"/>
+          <w:szCs w:val="21"/>
+          <w:lang/>
+        </w:rPr>
+        <w:t>);</w:t>
+      </w:r>
+    </w:p>
+    <w:p>
+      <w:pPr>
+        <w:widowControl w:val="0"/>
+        <w:autoSpaceDE w:val="0"/>
+        <w:autoSpaceDN w:val="0"/>
+        <w:rPr>
+          <w:rFonts w:hint="default"/>
+          <w:color w:val="auto"/>
+          <w:sz w:val="21"/>
+          <w:szCs w:val="21"/>
+          <w:lang/>
+        </w:rPr>
+      </w:pPr>
+      <w:r>
+        <w:rPr>
+          <w:rFonts w:hint="default"/>
+          <w:sz w:val="21"/>
+          <w:szCs w:val="21"/>
+          <w:lang/>
+        </w:rPr>
+        <w:t>k=document.getElementsByTagName(</w:t>
+      </w:r>
+      <w:r>
+        <w:rPr>
+          <w:rFonts w:hint="default"/>
+          <w:color w:val="A31515"/>
+          <w:sz w:val="21"/>
+          <w:szCs w:val="21"/>
+          <w:lang/>
+        </w:rPr>
+        <w:t>"input"</w:t>
+      </w:r>
+      <w:r>
+        <w:rPr>
+          <w:rFonts w:hint="default"/>
+          <w:color w:val="auto"/>
+          <w:sz w:val="21"/>
+          <w:szCs w:val="21"/>
+          <w:lang/>
+        </w:rPr>
+        <w:t>);</w:t>
+      </w:r>
+    </w:p>
+    <w:p>
+      <w:pPr>
+        <w:rPr>
+          <w:rFonts w:hint="eastAsia"/>
+          <w:lang w:val="en-US" w:eastAsia="zh-CN"/>
+        </w:rPr>
+      </w:pPr>
+    </w:p>
+    <w:p>
+      <w:pPr>
+        <w:rPr>
+          <w:rFonts w:hint="eastAsia"/>
+          <w:lang w:val="en-US" w:eastAsia="zh-CN"/>
+        </w:rPr>
+      </w:pPr>
+    </w:p>
+    <w:p>
+      <w:pPr>
+        <w:rPr>
+          <w:rFonts w:hint="eastAsia"/>
+          <w:lang w:val="en-US" w:eastAsia="zh-CN"/>
+        </w:rPr>
+      </w:pPr>
+      <w:r>
+        <w:rPr>
+          <w:rFonts w:hint="eastAsia"/>
+          <w:lang w:val="en-US" w:eastAsia="zh-CN"/>
+        </w:rPr>
+        <w:t>长度：</w:t>
+      </w:r>
+    </w:p>
+    <w:p>
+      <w:pPr>
+        <w:rPr>
+          <w:rFonts w:hint="default"/>
+          <w:color w:val="auto"/>
+          <w:sz w:val="21"/>
+          <w:szCs w:val="21"/>
+          <w:lang/>
+        </w:rPr>
+      </w:pPr>
+      <w:r>
+        <w:rPr>
+          <w:rFonts w:hint="default"/>
+          <w:color w:val="auto"/>
+          <w:sz w:val="21"/>
+          <w:szCs w:val="21"/>
+          <w:lang/>
+        </w:rPr>
+        <w:t xml:space="preserve"> ra1.</w:t>
+      </w:r>
+      <w:r>
+        <w:rPr>
+          <w:rFonts w:hint="default"/>
+          <w:color w:val="FF00FF"/>
+          <w:sz w:val="21"/>
+          <w:szCs w:val="21"/>
+          <w:lang/>
+        </w:rPr>
+        <w:t>length</w:t>
+      </w:r>
+      <w:r>
+        <w:rPr>
+          <w:rFonts w:hint="default"/>
+          <w:color w:val="auto"/>
+          <w:sz w:val="21"/>
+          <w:szCs w:val="21"/>
+          <w:lang/>
+        </w:rPr>
+        <w:t>;</w:t>
+      </w:r>
+    </w:p>
+    <w:p>
+      <w:pPr>
+        <w:rPr>
+          <w:rFonts w:hint="default"/>
+          <w:color w:val="auto"/>
+          <w:sz w:val="21"/>
+          <w:szCs w:val="21"/>
+          <w:lang/>
+        </w:rPr>
+      </w:pPr>
+    </w:p>
+    <w:p>
+      <w:pPr>
+        <w:rPr>
+          <w:rFonts w:hint="default"/>
+          <w:color w:val="auto"/>
+          <w:sz w:val="21"/>
+          <w:szCs w:val="21"/>
+          <w:lang/>
+        </w:rPr>
+      </w:pPr>
+    </w:p>
+    <w:p>
+      <w:pPr>
+        <w:rPr>
+          <w:rFonts w:hint="eastAsia"/>
+          <w:color w:val="auto"/>
+          <w:sz w:val="21"/>
+          <w:szCs w:val="21"/>
+          <w:lang w:val="en-US" w:eastAsia="zh-CN"/>
+        </w:rPr>
+      </w:pPr>
+      <w:r>
+        <w:rPr>
+          <w:rFonts w:hint="eastAsia"/>
+          <w:color w:val="auto"/>
+          <w:sz w:val="21"/>
+          <w:szCs w:val="21"/>
+          <w:lang w:val="en-US" w:eastAsia="zh-CN"/>
+        </w:rPr>
+        <w:t>按钮选中：</w:t>
+      </w:r>
+    </w:p>
+    <w:p>
+      <w:pPr>
+        <w:rPr>
+          <w:rFonts w:hint="default"/>
+          <w:color w:val="auto"/>
+          <w:sz w:val="21"/>
+          <w:szCs w:val="21"/>
+          <w:lang/>
+        </w:rPr>
+      </w:pPr>
+      <w:r>
+        <w:rPr>
+          <w:rFonts w:hint="default"/>
+          <w:color w:val="auto"/>
+          <w:sz w:val="21"/>
+          <w:szCs w:val="21"/>
+          <w:lang/>
+        </w:rPr>
+        <w:t>ra1[i].</w:t>
+      </w:r>
+      <w:r>
+        <w:rPr>
+          <w:rFonts w:hint="default"/>
+          <w:color w:val="FF00FF"/>
+          <w:sz w:val="21"/>
+          <w:szCs w:val="21"/>
+          <w:lang/>
+        </w:rPr>
+        <w:t>checked</w:t>
+      </w:r>
+      <w:r>
+        <w:rPr>
+          <w:rFonts w:hint="eastAsia"/>
+          <w:color w:val="auto"/>
+          <w:sz w:val="21"/>
+          <w:szCs w:val="21"/>
+          <w:lang w:val="en-US" w:eastAsia="zh-CN"/>
+        </w:rPr>
+        <w:t>;</w:t>
+      </w:r>
+    </w:p>
+    <w:p>
+      <w:pPr>
+        <w:rPr>
+          <w:rFonts w:hint="eastAsia"/>
+          <w:color w:val="auto"/>
+          <w:sz w:val="21"/>
+          <w:szCs w:val="21"/>
+          <w:lang w:val="en-US" w:eastAsia="zh-CN"/>
+        </w:rPr>
+      </w:pPr>
+    </w:p>
+    <w:p>
+      <w:pPr>
+        <w:rPr>
+          <w:rFonts w:hint="eastAsia"/>
+          <w:color w:val="auto"/>
+          <w:sz w:val="21"/>
+          <w:szCs w:val="21"/>
+          <w:lang w:val="en-US" w:eastAsia="zh-CN"/>
+        </w:rPr>
+      </w:pPr>
+    </w:p>
+    <w:p>
+      <w:pPr>
+        <w:rPr>
+          <w:rFonts w:hint="eastAsia" w:eastAsia="宋体"/>
+          <w:color w:val="0000FF"/>
+          <w:sz w:val="21"/>
+          <w:szCs w:val="21"/>
+          <w:lang w:eastAsia="zh-CN"/>
+        </w:rPr>
+      </w:pPr>
+      <w:r>
+        <w:rPr>
+          <w:rFonts w:hint="eastAsia" w:eastAsia="宋体"/>
+          <w:color w:val="0000FF"/>
+          <w:sz w:val="21"/>
+          <w:szCs w:val="21"/>
+          <w:lang w:eastAsia="zh-CN"/>
+        </w:rPr>
+        <w:t>截取字符串：</w:t>
+      </w:r>
+    </w:p>
+    <w:p>
+      <w:pPr>
+        <w:widowControl w:val="0"/>
+        <w:autoSpaceDE w:val="0"/>
+        <w:autoSpaceDN w:val="0"/>
+        <w:rPr>
+          <w:rFonts w:hint="eastAsia" w:ascii="新宋体" w:hAnsi="新宋体" w:eastAsia="新宋体"/>
+          <w:color w:val="auto"/>
+          <w:sz w:val="21"/>
+          <w:szCs w:val="21"/>
+        </w:rPr>
+      </w:pPr>
+      <w:r>
+        <w:rPr>
+          <w:rFonts w:hint="eastAsia" w:ascii="新宋体" w:hAnsi="新宋体" w:eastAsia="新宋体"/>
+          <w:color w:val="auto"/>
+          <w:sz w:val="21"/>
+          <w:szCs w:val="21"/>
+        </w:rPr>
+        <w:t>substring(1, spanId.length);</w:t>
+      </w:r>
+      <w:r>
+        <w:rPr>
+          <w:rFonts w:hint="eastAsia" w:ascii="新宋体" w:hAnsi="新宋体" w:eastAsia="新宋体"/>
+          <w:color w:val="auto"/>
+          <w:sz w:val="21"/>
+          <w:szCs w:val="21"/>
+          <w:lang w:eastAsia="zh-CN"/>
+        </w:rPr>
+        <w:t>从起始位到结束位；</w:t>
+      </w:r>
+    </w:p>
+    <w:p>
+      <w:pPr>
+        <w:rPr>
+          <w:rFonts w:hint="eastAsia"/>
+          <w:color w:val="auto"/>
+          <w:sz w:val="21"/>
+          <w:szCs w:val="21"/>
+          <w:lang w:val="en-US" w:eastAsia="zh-CN"/>
+        </w:rPr>
+      </w:pPr>
       <w:bookmarkStart w:id="0" w:name="_GoBack"/>
       <w:bookmarkEnd w:id="0"/>
     </w:p>
+    <w:p>
+      <w:pPr>
+        <w:rPr>
+          <w:rFonts w:hint="eastAsia"/>
+          <w:lang w:val="en-US" w:eastAsia="zh-CN"/>
+        </w:rPr>
+      </w:pPr>
+    </w:p>
     <w:p/>
     <w:p/>
-    <w:p/>
-    <w:p/>
-    <w:p>
-      <w:pPr>
-        <w:rPr>
-          <w:rFonts w:hint="eastAsia"/>
-          <w:lang w:val="en-US" w:eastAsia="zh-CN"/>
-        </w:rPr>
-      </w:pPr>
-      <w:r>
-        <w:rPr>
-          <w:rFonts w:hint="eastAsia"/>
-          <w:lang w:val="en-US" w:eastAsia="zh-CN"/>
-        </w:rPr>
-        <w:t>/////////////////////////////////////////////////////////////////////////////////////////////////////////////////</w:t>
+    <w:p>
+      <w:pPr>
+        <w:rPr>
+          <w:rFonts w:hint="eastAsia"/>
+          <w:lang w:val="en-US" w:eastAsia="zh-CN"/>
+        </w:rPr>
+      </w:pPr>
+      <w:r>
+        <w:rPr>
+          <w:rFonts w:hint="eastAsia"/>
+          <w:lang w:val="en-US" w:eastAsia="zh-CN"/>
+        </w:rPr>
+        <w:t>////////////////////////////////////////////////////////////////////////////////////////////////////////</w:t>
       </w:r>
     </w:p>
     <w:p>
@@ -1234,6 +1725,20 @@
     <w:rPr>
       <w:color w:val="0000FF"/>
       <w:u w:val="single"/>
+    </w:rPr>
+  </w:style>
+  <w:style w:type="paragraph" w:customStyle="1" w:styleId="4">
+    <w:name w:val="正文 New"/>
+    <w:uiPriority w:val="0"/>
+    <w:pPr>
+      <w:widowControl w:val="0"/>
+      <w:jc w:val="both"/>
+    </w:pPr>
+    <w:rPr>
+      <w:rFonts w:eastAsia="宋体"/>
+      <w:kern w:val="2"/>
+      <w:sz w:val="21"/>
+      <w:lang w:val="en-US" w:eastAsia="zh-CN"/>
     </w:rPr>
   </w:style>
 </w:styles>
